--- a/MBE-Summit/MBE2019_paper-title.docx
+++ b/MBE-Summit/MBE2019_paper-title.docx
@@ -460,7 +460,25 @@
           <w:i/>
           <w:szCs w:val="18"/>
         </w:rPr>
-        <w:t>Abstract (if manuscript)</w:t>
+        <w:t>Abstract (</w:t>
+      </w:r>
+      <w:r>
+        <w:rPr>
+          <w:rFonts w:ascii="Arial" w:hAnsi="Arial" w:cs="Arial"/>
+          <w:i/>
+          <w:szCs w:val="18"/>
+        </w:rPr>
+        <w:t>required</w:t>
+      </w:r>
+      <w:bookmarkStart w:id="2" w:name="_GoBack"/>
+      <w:bookmarkEnd w:id="2"/>
+      <w:r>
+        <w:rPr>
+          <w:rFonts w:ascii="Arial" w:hAnsi="Arial" w:cs="Arial"/>
+          <w:i/>
+          <w:szCs w:val="18"/>
+        </w:rPr>
+        <w:t>)</w:t>
       </w:r>
     </w:p>
     <w:p>
@@ -536,8 +554,6 @@
         </w:rPr>
         <w:t>minimum, 4,000 words maximum.</w:t>
       </w:r>
-      <w:bookmarkStart w:id="2" w:name="_GoBack"/>
-      <w:bookmarkEnd w:id="2"/>
     </w:p>
     <w:sectPr>
       <w:footerReference w:type="default" r:id="rId8"/>
@@ -1953,7 +1969,7 @@
 </file>
 
 <file path=customXml/itemProps1.xml><?xml version="1.0" encoding="utf-8"?>
-<ds:datastoreItem xmlns:ds="http://schemas.openxmlformats.org/officeDocument/2006/customXml" ds:itemID="{576480CE-2D8D-45F2-9E41-D1D194DE7CAE}">
+<ds:datastoreItem xmlns:ds="http://schemas.openxmlformats.org/officeDocument/2006/customXml" ds:itemID="{FC3AC2AC-1651-4A1E-9FF9-49BFB30F7985}">
   <ds:schemaRefs>
     <ds:schemaRef ds:uri="http://schemas.openxmlformats.org/officeDocument/2006/bibliography"/>
   </ds:schemaRefs>

--- a/MBE-Summit/MBE2019_paper-title.docx
+++ b/MBE-Summit/MBE2019_paper-title.docx
@@ -12,34 +12,8 @@
         </w:rPr>
       </w:pPr>
       <w:bookmarkStart w:id="0" w:name="PutDocumentNumberHere"/>
-      <w:r>
-        <w:rPr>
-          <w:rFonts w:cs="Arial"/>
-          <w:szCs w:val="36"/>
-        </w:rPr>
-        <w:t>MBE</w:t>
-      </w:r>
-      <w:r>
-        <w:rPr>
-          <w:rFonts w:cs="Arial"/>
-          <w:szCs w:val="36"/>
-        </w:rPr>
-        <w:t>201</w:t>
-      </w:r>
-      <w:r>
-        <w:rPr>
-          <w:rFonts w:cs="Arial"/>
-          <w:szCs w:val="36"/>
-        </w:rPr>
-        <w:t>9</w:t>
-      </w:r>
-      <w:r>
-        <w:rPr>
-          <w:rFonts w:cs="Arial"/>
-          <w:szCs w:val="36"/>
-        </w:rPr>
-        <w:t>-###</w:t>
-      </w:r>
+      <w:bookmarkStart w:id="1" w:name="_GoBack"/>
+      <w:bookmarkEnd w:id="1"/>
     </w:p>
     <w:bookmarkEnd w:id="0"/>
     <w:p>
@@ -107,7 +81,7 @@
                 <w:szCs w:val="22"/>
               </w:rPr>
             </w:pPr>
-            <w:bookmarkStart w:id="1" w:name="PutAuthorsHere"/>
+            <w:bookmarkStart w:id="2" w:name="PutAuthorsHere"/>
             <w:r>
               <w:rPr>
                 <w:rFonts w:cs="Arial"/>
@@ -470,8 +444,6 @@
         </w:rPr>
         <w:t>required</w:t>
       </w:r>
-      <w:bookmarkStart w:id="2" w:name="_GoBack"/>
-      <w:bookmarkEnd w:id="2"/>
       <w:r>
         <w:rPr>
           <w:rFonts w:ascii="Arial" w:hAnsi="Arial" w:cs="Arial"/>
@@ -502,7 +474,7 @@
         </w:rPr>
       </w:pPr>
     </w:p>
-    <w:bookmarkEnd w:id="1"/>
+    <w:bookmarkEnd w:id="2"/>
     <w:p>
       <w:pPr>
         <w:pStyle w:val="BodyTextIndent"/>
@@ -1969,7 +1941,7 @@
 </file>
 
 <file path=customXml/itemProps1.xml><?xml version="1.0" encoding="utf-8"?>
-<ds:datastoreItem xmlns:ds="http://schemas.openxmlformats.org/officeDocument/2006/customXml" ds:itemID="{FC3AC2AC-1651-4A1E-9FF9-49BFB30F7985}">
+<ds:datastoreItem xmlns:ds="http://schemas.openxmlformats.org/officeDocument/2006/customXml" ds:itemID="{30B9B6C3-E7D0-41B1-9D8F-5ED8CAFF3D50}">
   <ds:schemaRefs>
     <ds:schemaRef ds:uri="http://schemas.openxmlformats.org/officeDocument/2006/bibliography"/>
   </ds:schemaRefs>
